--- a/Rubric Week 3.docx
+++ b/Rubric Week 3.docx
@@ -423,16 +423,7 @@
                 <w:sz w:val="21"/>
                 <w:szCs w:val="21"/>
               </w:rPr>
-              <w:t xml:space="preserve">Requirements – </w:t>
-            </w:r>
-            <w:r>
-              <w:rPr>
-                <w:rFonts w:ascii="Arial" w:eastAsia="Times New Roman" w:hAnsi="Arial" w:cs="Arial"/>
-                <w:color w:val="333333"/>
-                <w:sz w:val="21"/>
-                <w:szCs w:val="21"/>
-              </w:rPr>
-              <w:t>Start buying and selling stock</w:t>
+              <w:t>Requirements – Start buying and selling stock</w:t>
             </w:r>
           </w:p>
         </w:tc>
@@ -597,16 +588,7 @@
                 <w:sz w:val="21"/>
                 <w:szCs w:val="21"/>
               </w:rPr>
-              <w:t xml:space="preserve">Requirements – </w:t>
-            </w:r>
-            <w:r>
-              <w:rPr>
-                <w:rFonts w:ascii="Arial" w:eastAsia="Times New Roman" w:hAnsi="Arial" w:cs="Arial"/>
-                <w:color w:val="333333"/>
-                <w:sz w:val="21"/>
-                <w:szCs w:val="21"/>
-              </w:rPr>
-              <w:t>Create Plotting Module</w:t>
+              <w:t>Requirements – Create Plotting Module</w:t>
             </w:r>
           </w:p>
         </w:tc>
@@ -714,27 +696,196 @@
                 <w:sz w:val="21"/>
                 <w:szCs w:val="21"/>
               </w:rPr>
-              <w:t xml:space="preserve">2 points – </w:t>
-            </w:r>
-            <w:r>
-              <w:rPr>
-                <w:rFonts w:ascii="Arial" w:eastAsia="Times New Roman" w:hAnsi="Arial" w:cs="Arial"/>
-                <w:color w:val="333333"/>
-                <w:sz w:val="21"/>
-                <w:szCs w:val="21"/>
-              </w:rPr>
-              <w:t>Module that allows user to see real time data in a gr</w:t>
+              <w:t>2 points – Module that allows user to see real time data in a graph</w:t>
+            </w:r>
+          </w:p>
+        </w:tc>
+      </w:tr>
+      <w:tr>
+        <w:tc>
+          <w:tcPr>
+            <w:tcW w:w="0" w:type="auto"/>
+            <w:tcBorders>
+              <w:top w:val="single" w:sz="6" w:space="0" w:color="DDDDDD"/>
+              <w:left w:val="single" w:sz="6" w:space="0" w:color="DDDDDD"/>
+              <w:bottom w:val="single" w:sz="6" w:space="0" w:color="DDDDDD"/>
+              <w:right w:val="single" w:sz="6" w:space="0" w:color="DDDDDD"/>
+            </w:tcBorders>
+            <w:shd w:val="clear" w:color="auto" w:fill="FFFFFF"/>
+            <w:tcMar>
+              <w:top w:w="105" w:type="dxa"/>
+              <w:left w:w="150" w:type="dxa"/>
+              <w:bottom w:w="105" w:type="dxa"/>
+              <w:right w:w="150" w:type="dxa"/>
+            </w:tcMar>
+          </w:tcPr>
+          <w:p>
+            <w:pPr>
+              <w:rPr>
+                <w:rFonts w:ascii="Arial" w:eastAsia="Times New Roman" w:hAnsi="Arial" w:cs="Arial"/>
+                <w:color w:val="333333"/>
+                <w:sz w:val="21"/>
+                <w:szCs w:val="21"/>
+              </w:rPr>
+            </w:pPr>
+            <w:r>
+              <w:rPr>
+                <w:rFonts w:ascii="Arial" w:eastAsia="Times New Roman" w:hAnsi="Arial" w:cs="Arial"/>
+                <w:color w:val="333333"/>
+                <w:sz w:val="21"/>
+                <w:szCs w:val="21"/>
+              </w:rPr>
+              <w:t xml:space="preserve">Requirements – Set up </w:t>
+            </w:r>
+            <w:proofErr w:type="spellStart"/>
+            <w:r>
+              <w:rPr>
+                <w:rFonts w:ascii="Arial" w:eastAsia="Times New Roman" w:hAnsi="Arial" w:cs="Arial"/>
+                <w:color w:val="333333"/>
+                <w:sz w:val="21"/>
+                <w:szCs w:val="21"/>
+              </w:rPr>
+              <w:t>Ngrok</w:t>
+            </w:r>
+            <w:proofErr w:type="spellEnd"/>
+            <w:r>
+              <w:rPr>
+                <w:rFonts w:ascii="Arial" w:eastAsia="Times New Roman" w:hAnsi="Arial" w:cs="Arial"/>
+                <w:color w:val="333333"/>
+                <w:sz w:val="21"/>
+                <w:szCs w:val="21"/>
+              </w:rPr>
+              <w:t xml:space="preserve"> </w:t>
+            </w:r>
+          </w:p>
+        </w:tc>
+        <w:tc>
+          <w:tcPr>
+            <w:tcW w:w="0" w:type="auto"/>
+            <w:tcBorders>
+              <w:top w:val="single" w:sz="6" w:space="0" w:color="DDDDDD"/>
+              <w:left w:val="single" w:sz="6" w:space="0" w:color="DDDDDD"/>
+              <w:bottom w:val="single" w:sz="6" w:space="0" w:color="DDDDDD"/>
+              <w:right w:val="single" w:sz="6" w:space="0" w:color="DDDDDD"/>
+            </w:tcBorders>
+            <w:shd w:val="clear" w:color="auto" w:fill="FFFFFF"/>
+            <w:tcMar>
+              <w:top w:w="105" w:type="dxa"/>
+              <w:left w:w="150" w:type="dxa"/>
+              <w:bottom w:w="105" w:type="dxa"/>
+              <w:right w:w="150" w:type="dxa"/>
+            </w:tcMar>
+          </w:tcPr>
+          <w:p>
+            <w:pPr>
+              <w:rPr>
+                <w:rFonts w:ascii="Arial" w:eastAsia="Times New Roman" w:hAnsi="Arial" w:cs="Arial"/>
+                <w:color w:val="333333"/>
+                <w:sz w:val="21"/>
+                <w:szCs w:val="21"/>
+              </w:rPr>
+            </w:pPr>
+            <w:r>
+              <w:rPr>
+                <w:rFonts w:ascii="Arial" w:eastAsia="Times New Roman" w:hAnsi="Arial" w:cs="Arial"/>
+                <w:color w:val="333333"/>
+                <w:sz w:val="21"/>
+                <w:szCs w:val="21"/>
+              </w:rPr>
+              <w:t>5</w:t>
             </w:r>
             <w:bookmarkStart w:id="0" w:name="_GoBack"/>
             <w:bookmarkEnd w:id="0"/>
-            <w:r>
-              <w:rPr>
-                <w:rFonts w:ascii="Arial" w:eastAsia="Times New Roman" w:hAnsi="Arial" w:cs="Arial"/>
-                <w:color w:val="333333"/>
-                <w:sz w:val="21"/>
-                <w:szCs w:val="21"/>
-              </w:rPr>
-              <w:t>aph</w:t>
+          </w:p>
+        </w:tc>
+        <w:tc>
+          <w:tcPr>
+            <w:tcW w:w="0" w:type="auto"/>
+            <w:tcBorders>
+              <w:top w:val="single" w:sz="6" w:space="0" w:color="DDDDDD"/>
+              <w:left w:val="single" w:sz="6" w:space="0" w:color="DDDDDD"/>
+              <w:bottom w:val="single" w:sz="6" w:space="0" w:color="DDDDDD"/>
+              <w:right w:val="single" w:sz="6" w:space="0" w:color="DDDDDD"/>
+            </w:tcBorders>
+            <w:shd w:val="clear" w:color="auto" w:fill="FFFFFF"/>
+            <w:tcMar>
+              <w:top w:w="105" w:type="dxa"/>
+              <w:left w:w="150" w:type="dxa"/>
+              <w:bottom w:w="105" w:type="dxa"/>
+              <w:right w:w="150" w:type="dxa"/>
+            </w:tcMar>
+          </w:tcPr>
+          <w:p>
+            <w:pPr>
+              <w:rPr>
+                <w:rFonts w:ascii="Arial" w:eastAsia="Times New Roman" w:hAnsi="Arial" w:cs="Arial"/>
+                <w:color w:val="333333"/>
+                <w:sz w:val="21"/>
+                <w:szCs w:val="21"/>
+              </w:rPr>
+            </w:pPr>
+          </w:p>
+        </w:tc>
+        <w:tc>
+          <w:tcPr>
+            <w:tcW w:w="0" w:type="auto"/>
+            <w:tcBorders>
+              <w:top w:val="single" w:sz="6" w:space="0" w:color="DDDDDD"/>
+              <w:left w:val="single" w:sz="6" w:space="0" w:color="DDDDDD"/>
+              <w:bottom w:val="single" w:sz="6" w:space="0" w:color="DDDDDD"/>
+              <w:right w:val="single" w:sz="6" w:space="0" w:color="DDDDDD"/>
+            </w:tcBorders>
+            <w:shd w:val="clear" w:color="auto" w:fill="FFFFFF"/>
+            <w:tcMar>
+              <w:top w:w="105" w:type="dxa"/>
+              <w:left w:w="150" w:type="dxa"/>
+              <w:bottom w:w="105" w:type="dxa"/>
+              <w:right w:w="150" w:type="dxa"/>
+            </w:tcMar>
+          </w:tcPr>
+          <w:p>
+            <w:pPr>
+              <w:numPr>
+                <w:ilvl w:val="0"/>
+                <w:numId w:val="1"/>
+              </w:numPr>
+              <w:spacing w:before="100" w:beforeAutospacing="1" w:after="100" w:afterAutospacing="1"/>
+              <w:ind w:left="0"/>
+              <w:rPr>
+                <w:rFonts w:ascii="Arial" w:eastAsia="Times New Roman" w:hAnsi="Arial" w:cs="Arial"/>
+                <w:color w:val="333333"/>
+                <w:sz w:val="21"/>
+                <w:szCs w:val="21"/>
+              </w:rPr>
+            </w:pPr>
+            <w:r>
+              <w:rPr>
+                <w:rFonts w:ascii="Arial" w:eastAsia="Times New Roman" w:hAnsi="Arial" w:cs="Arial"/>
+                <w:color w:val="333333"/>
+                <w:sz w:val="21"/>
+                <w:szCs w:val="21"/>
+              </w:rPr>
+              <w:t xml:space="preserve">2 points – Set up </w:t>
+            </w:r>
+            <w:proofErr w:type="spellStart"/>
+            <w:r>
+              <w:rPr>
+                <w:rFonts w:ascii="Arial" w:eastAsia="Times New Roman" w:hAnsi="Arial" w:cs="Arial"/>
+                <w:color w:val="333333"/>
+                <w:sz w:val="21"/>
+                <w:szCs w:val="21"/>
+              </w:rPr>
+              <w:t>ngrok</w:t>
+            </w:r>
+            <w:proofErr w:type="spellEnd"/>
+            <w:r>
+              <w:rPr>
+                <w:rFonts w:ascii="Arial" w:eastAsia="Times New Roman" w:hAnsi="Arial" w:cs="Arial"/>
+                <w:color w:val="333333"/>
+                <w:sz w:val="21"/>
+                <w:szCs w:val="21"/>
+              </w:rPr>
+              <w:t xml:space="preserve"> to run program during market hours </w:t>
             </w:r>
           </w:p>
         </w:tc>
